--- a/file2.docx
+++ b/file2.docx
@@ -12,25 +12,12 @@
         <w:t>Check it once</w:t>
       </w:r>
       <w:r>
-        <w:t xml:space="preserve"> </w:t>
+        <w:t xml:space="preserve"> agains</w:t>
       </w:r>
-      <w:proofErr w:type="spellStart"/>
-      <w:r>
-        <w:t>agains</w:t>
-      </w:r>
-      <w:proofErr w:type="spellEnd"/>
     </w:p>
     <w:p>
       <w:r>
-        <w:t xml:space="preserve">Yes it </w:t>
-      </w:r>
-      <w:proofErr w:type="spellStart"/>
-      <w:r>
-        <w:t>eill</w:t>
-      </w:r>
-      <w:proofErr w:type="spellEnd"/>
-      <w:r>
-        <w:t xml:space="preserve"> do</w:t>
+        <w:t>Yes it eill does</w:t>
       </w:r>
     </w:p>
     <w:p/>
